--- a/trunk/doc/Charting manual.docx
+++ b/trunk/doc/Charting manual.docx
@@ -351,7 +351,13 @@
         </w:r>
       </w:hyperlink>
       <w:r>
-        <w:t xml:space="preserve">. To run it, attach the </w:t>
+        <w:t xml:space="preserve">. To run it, </w:t>
+      </w:r>
+      <w:r>
+        <w:t xml:space="preserve">publish the project and </w:t>
+      </w:r>
+      <w:r>
+        <w:t xml:space="preserve">attach the </w:t>
       </w:r>
       <w:r>
         <w:t>chartingWSAppService.chartingWSAppInterface</w:t>
@@ -374,7 +380,36 @@
         <w:t>/ExampleGanttChart).</w:t>
       </w:r>
     </w:p>
-    <w:p/>
+    <w:p>
+      <w:r>
+        <w:t xml:space="preserve">In case you just install the ISVP, attach the same </w:t>
+      </w:r>
+      <w:r>
+        <w:t>chartingWSAppInterface</w:t>
+      </w:r>
+      <w:r>
+        <w:t xml:space="preserve">, and configure the </w:t>
+      </w:r>
+      <w:r>
+        <w:t>‘</w:t>
+      </w:r>
+      <w:r>
+        <w:t>Chart Tester</w:t>
+      </w:r>
+      <w:r>
+        <w:t>’</w:t>
+      </w:r>
+      <w:r>
+        <w:t xml:space="preserve"> role to your user. Configure the Service Container to have the charting.jar in the classpath (&lt;Cordys Install&gt;/com/ekemait/charting/charting.jar). The ‘ExampleGanttChart’ UI will be available from the CUSP.</w:t>
+      </w:r>
+    </w:p>
+    <w:p>
+      <w:pPr>
+        <w:rPr>
+          <w:u w:val="single"/>
+        </w:rPr>
+      </w:pPr>
+    </w:p>
     <w:p>
       <w:pPr>
         <w:rPr>
